--- a/storage/laudos/Laudo 1321-2023.docx
+++ b/storage/laudos/Laudo 1321-2023.docx
@@ -56,7 +56,7 @@
           <w:b w:val="0"/>
           <w:bCs w:val="0"/>
         </w:rPr>
-        <w:t xml:space="preserve">Aos dezenove dias do mês de maio do ano de dois mil e vinte e três, nesta cidade de Curitiba e na </w:t>
+        <w:t xml:space="preserve">Aos dez dias do mês de julho do ano de dois mil e vinte e três, nesta cidade de Guarapuava e na </w:t>
       </w:r>
       <w:r>
         <w:rPr>
@@ -96,7 +96,7 @@
           <w:b w:val="1"/>
           <w:bCs w:val="1"/>
         </w:rPr>
-        <w:t xml:space="preserve">rodrigo</w:t>
+        <w:t xml:space="preserve">Usuário Admin</w:t>
       </w:r>
       <w:r>
         <w:rPr>
@@ -106,7 +106,7 @@
           <w:b w:val="0"/>
           <w:bCs w:val="0"/>
         </w:rPr>
-        <w:t xml:space="preserve">, para proceder ao exame dos vestígios balísticos abaixo discriminados, recebidos nesta Seção em 19/05/2023</w:t>
+        <w:t xml:space="preserve">, para proceder ao exame dos materiais abaixo discriminados recebidos nesta Seção em 10/07/2023</w:t>
       </w:r>
       <w:r>
         <w:rPr>
@@ -116,7 +116,7 @@
           <w:b w:val="0"/>
           <w:bCs w:val="0"/>
         </w:rPr>
-        <w:t xml:space="preserve"> em complemento aos exames de local de morte e/ou necrópsia em que tais vestígios foram coletados.</w:t>
+        <w:t xml:space="preserve"> a fim de ser atendida solicitação contida no Ofício nº 12312, datado de 10/07/2023, oriundo da bfdsgsdfgsdfgsdfgsdfg.</w:t>
       </w:r>
     </w:p>
     <w:p>
@@ -228,7 +228,7 @@
             </w:pPr>
             <w:r>
               <w:rPr/>
-              <w:t xml:space="preserve">4564564</w:t>
+              <w:t xml:space="preserve">HDFGHDFGH</w:t>
             </w:r>
           </w:p>
         </w:tc>
@@ -300,7 +300,7 @@
             </w:pPr>
             <w:r>
               <w:rPr/>
-              <w:t xml:space="preserve">45645</w:t>
+              <w:t xml:space="preserve">123123</w:t>
             </w:r>
           </w:p>
         </w:tc>
@@ -336,7 +336,7 @@
             </w:pPr>
             <w:r>
               <w:rPr/>
-              <w:t xml:space="preserve">123123123123</w:t>
+              <w:t xml:space="preserve">BFDSGSDFGSDFGSDFGSDFG</w:t>
             </w:r>
           </w:p>
         </w:tc>
@@ -369,7 +369,7 @@
           <w:b w:val="0"/>
           <w:bCs w:val="0"/>
         </w:rPr>
-        <w:t xml:space="preserve">Foi encaminhado a esta Unidade de Execução Técnico-científica, em embalagens plásticas transparentes lacradas, o seguinte material:</w:t>
+        <w:t xml:space="preserve">Foi encaminhado a esta Unidade de Execução Técnico-científica, em embalagens plásticas transparentes lacradas, conforme ofício recebido, o seguinte material:</w:t>
       </w:r>
     </w:p>
     <w:p/>
@@ -541,7 +541,7 @@
             </w:pPr>
             <w:r>
               <w:rPr/>
-              <w:t xml:space="preserve">2</w:t>
+              <w:t xml:space="preserve">5</w:t>
             </w:r>
           </w:p>
         </w:tc>
@@ -553,85 +553,7 @@
             </w:pPr>
             <w:r>
               <w:rPr/>
-              <w:t xml:space="preserve">CARTUCHO</w:t>
-            </w:r>
-          </w:p>
-        </w:tc>
-        <w:tc>
-          <w:tcPr/>
-          <w:p>
-            <w:pPr>
-              <w:jc w:val="center"/>
-            </w:pPr>
-            <w:r>
-              <w:rPr/>
-              <w:t xml:space="preserve">CBC</w:t>
-            </w:r>
-          </w:p>
-        </w:tc>
-        <w:tc>
-          <w:tcPr/>
-          <w:p>
-            <w:pPr>
-              <w:jc w:val="center"/>
-            </w:pPr>
-            <w:r>
-              <w:rPr/>
-              <w:t xml:space="preserve">123123</w:t>
-            </w:r>
-          </w:p>
-        </w:tc>
-      </w:tr>
-      <w:tr>
-        <w:trPr>
-          <w:trHeight w:val="10" w:hRule="atLeast"/>
-          <w:tblHeader w:val="1"/>
-        </w:trPr>
-        <w:tc>
-          <w:tcPr/>
-          <w:p>
-            <w:pPr>
-              <w:jc w:val="center"/>
-            </w:pPr>
-            <w:r>
-              <w:rPr/>
-              <w:t xml:space="preserve">2</w:t>
-            </w:r>
-          </w:p>
-        </w:tc>
-        <w:tc>
-          <w:tcPr/>
-          <w:p>
-            <w:pPr>
-              <w:jc w:val="center"/>
-            </w:pPr>
-            <w:r>
-              <w:rPr/>
-              <w:t xml:space="preserve">MUNIÇÃO</w:t>
-            </w:r>
-          </w:p>
-        </w:tc>
-        <w:tc>
-          <w:tcPr/>
-          <w:p>
-            <w:pPr>
-              <w:jc w:val="center"/>
-            </w:pPr>
-            <w:r>
-              <w:rPr/>
-              <w:t xml:space="preserve">10</w:t>
-            </w:r>
-          </w:p>
-        </w:tc>
-        <w:tc>
-          <w:tcPr/>
-          <w:p>
-            <w:pPr>
-              <w:jc w:val="center"/>
-            </w:pPr>
-            <w:r>
-              <w:rPr/>
-              <w:t xml:space="preserve">CARTUCHO</w:t>
+              <w:t xml:space="preserve">ESTOJO</w:t>
             </w:r>
           </w:p>
         </w:tc>
@@ -655,85 +577,7 @@
             </w:pPr>
             <w:r>
               <w:rPr/>
-              <w:t xml:space="preserve">123123</w:t>
-            </w:r>
-          </w:p>
-        </w:tc>
-      </w:tr>
-      <w:tr>
-        <w:trPr>
-          <w:trHeight w:val="10" w:hRule="atLeast"/>
-          <w:tblHeader w:val="1"/>
-        </w:trPr>
-        <w:tc>
-          <w:tcPr/>
-          <w:p>
-            <w:pPr>
-              <w:jc w:val="center"/>
-            </w:pPr>
-            <w:r>
-              <w:rPr/>
-              <w:t xml:space="preserve">3</w:t>
-            </w:r>
-          </w:p>
-        </w:tc>
-        <w:tc>
-          <w:tcPr/>
-          <w:p>
-            <w:pPr>
-              <w:jc w:val="center"/>
-            </w:pPr>
-            <w:r>
-              <w:rPr/>
-              <w:t xml:space="preserve">MUNIÇÃO</w:t>
-            </w:r>
-          </w:p>
-        </w:tc>
-        <w:tc>
-          <w:tcPr/>
-          <w:p>
-            <w:pPr>
-              <w:jc w:val="center"/>
-            </w:pPr>
-            <w:r>
-              <w:rPr/>
-              <w:t xml:space="preserve">23</w:t>
-            </w:r>
-          </w:p>
-        </w:tc>
-        <w:tc>
-          <w:tcPr/>
-          <w:p>
-            <w:pPr>
-              <w:jc w:val="center"/>
-            </w:pPr>
-            <w:r>
-              <w:rPr/>
-              <w:t xml:space="preserve">CARTUCHO</w:t>
-            </w:r>
-          </w:p>
-        </w:tc>
-        <w:tc>
-          <w:tcPr/>
-          <w:p>
-            <w:pPr>
-              <w:jc w:val="center"/>
-            </w:pPr>
-            <w:r>
-              <w:rPr/>
-              <w:t xml:space="preserve">AGUILA</w:t>
-            </w:r>
-          </w:p>
-        </w:tc>
-        <w:tc>
-          <w:tcPr/>
-          <w:p>
-            <w:pPr>
-              <w:jc w:val="center"/>
-            </w:pPr>
-            <w:r>
-              <w:rPr/>
-              <w:t xml:space="preserve">77777</w:t>
+              <w:t xml:space="preserve">96456</w:t>
             </w:r>
           </w:p>
         </w:tc>
@@ -773,7 +617,7 @@
           <w:b w:val="1"/>
           <w:bCs w:val="1"/>
         </w:rPr>
-        <w:t xml:space="preserve">3.1 DOS CARTUCHOS</w:t>
+        <w:t xml:space="preserve">3.1 DOS ESTOJOS</w:t>
       </w:r>
     </w:p>
     <w:p>
@@ -788,19 +632,40 @@
           <w:b w:val="0"/>
           <w:bCs w:val="0"/>
         </w:rPr>
-        <w:t xml:space="preserve">Trata-se de trinta e cinco cartuchos provenientes de munição própria para uso em armas de fogo, integralmente descritos no quadro a seguir:</w:t>
+        <w:t xml:space="preserve">Trata-se de </w:t>
+      </w:r>
+      <w:r>
+        <w:rPr>
+          <w:rFonts w:ascii="Arial" w:hAnsi="Arial" w:eastAsia="Arial" w:cs="Arial"/>
+          <w:sz w:val="24"/>
+          <w:szCs w:val="24"/>
+          <w:b w:val="1"/>
+          <w:bCs w:val="1"/>
+          <w:u w:val="single"/>
+        </w:rPr>
+        <w:t xml:space="preserve">cinco estojos </w:t>
+      </w:r>
+      <w:r>
+        <w:rPr>
+          <w:rFonts w:ascii="Arial" w:hAnsi="Arial" w:eastAsia="Arial" w:cs="Arial"/>
+          <w:sz w:val="24"/>
+          <w:szCs w:val="24"/>
+          <w:b w:val="0"/>
+          <w:bCs w:val="0"/>
+        </w:rPr>
+        <w:t xml:space="preserve">provenientes de cartuchos próprios para uso em armas de fogo, percutido e deflagrado, integralmente descritos no quadro a seguir:</w:t>
       </w:r>
     </w:p>
     <w:p/>
     <w:tbl>
       <w:tblGrid>
-        <w:gridCol w:w="600" w:type="dxa"/>
-        <w:gridCol w:w="1250" w:type="dxa"/>
-        <w:gridCol w:w="1187" w:type="dxa"/>
-        <w:gridCol w:w="1637" w:type="dxa"/>
-        <w:gridCol w:w="1550" w:type="dxa"/>
-        <w:gridCol w:w="820" w:type="dxa"/>
-        <w:gridCol w:w="2025" w:type="dxa"/>
+        <w:gridCol w:w="1900" w:type="dxa"/>
+        <w:gridCol w:w="500" w:type="dxa"/>
+        <w:gridCol w:w="1400" w:type="dxa"/>
+        <w:gridCol w:w="1000" w:type="dxa"/>
+        <w:gridCol w:w="1400" w:type="dxa"/>
+        <w:gridCol w:w="1500" w:type="dxa"/>
+        <w:gridCol w:w="1400" w:type="dxa"/>
       </w:tblGrid>
       <w:tblPr>
         <w:tblStyle w:val="tabela"/>
@@ -808,21 +673,144 @@
       <w:tr>
         <w:trPr>
           <w:trHeight w:val="10" w:hRule="atLeast"/>
+          <w:tblHeader w:val="1"/>
         </w:trPr>
         <w:tc>
           <w:tcPr>
-            <w:shd w:val="clear" w:fill="d3d3d3"/>
-          </w:tcPr>
-          <w:p>
-            <w:pPr>
-              <w:jc w:val="center"/>
-            </w:pPr>
-            <w:r>
-              <w:rPr>
-                <w:b w:val="1"/>
-                <w:bCs w:val="1"/>
-              </w:rPr>
-              <w:t xml:space="preserve"> TABELA 3 – DESCRIÇÃO DOS CARTUCHOS</w:t>
+            <w:shd w:val="clear" w:fill="D3D3D3"/>
+          </w:tcPr>
+          <w:p>
+            <w:pPr>
+              <w:jc w:val="center"/>
+            </w:pPr>
+            <w:r>
+              <w:rPr>
+                <w:b w:val="1"/>
+                <w:bCs w:val="1"/>
+              </w:rPr>
+              <w:t xml:space="preserve"> TABELA 3 – DESCRIÇÃO DOS ESTOJOS</w:t>
+            </w:r>
+          </w:p>
+        </w:tc>
+      </w:tr>
+      <w:tr>
+        <w:trPr/>
+        <w:tc>
+          <w:tcPr>
+            <w:tcW w:w="1900" w:type="dxa"/>
+          </w:tcPr>
+          <w:p>
+            <w:pPr>
+              <w:jc w:val="center"/>
+            </w:pPr>
+            <w:r>
+              <w:rPr>
+                <w:b w:val="1"/>
+                <w:bCs w:val="1"/>
+              </w:rPr>
+              <w:t xml:space="preserve">Identificação</w:t>
+            </w:r>
+          </w:p>
+        </w:tc>
+        <w:tc>
+          <w:tcPr>
+            <w:tcW w:w="500" w:type="dxa"/>
+          </w:tcPr>
+          <w:p>
+            <w:pPr>
+              <w:jc w:val="center"/>
+            </w:pPr>
+            <w:r>
+              <w:rPr>
+                <w:b w:val="1"/>
+                <w:bCs w:val="1"/>
+              </w:rPr>
+              <w:t xml:space="preserve">Qtd</w:t>
+            </w:r>
+          </w:p>
+        </w:tc>
+        <w:tc>
+          <w:tcPr>
+            <w:tcW w:w="1400" w:type="dxa"/>
+          </w:tcPr>
+          <w:p>
+            <w:pPr>
+              <w:jc w:val="center"/>
+            </w:pPr>
+            <w:r>
+              <w:rPr>
+                <w:b w:val="1"/>
+                <w:bCs w:val="1"/>
+              </w:rPr>
+              <w:t xml:space="preserve">Calibre Nominal</w:t>
+            </w:r>
+          </w:p>
+        </w:tc>
+        <w:tc>
+          <w:tcPr>
+            <w:tcW w:w="1000" w:type="dxa"/>
+          </w:tcPr>
+          <w:p>
+            <w:pPr>
+              <w:jc w:val="center"/>
+            </w:pPr>
+            <w:r>
+              <w:rPr>
+                <w:b w:val="1"/>
+                <w:bCs w:val="1"/>
+              </w:rPr>
+              <w:t xml:space="preserve">Marca</w:t>
+            </w:r>
+          </w:p>
+        </w:tc>
+        <w:tc>
+          <w:tcPr>
+            <w:tcW w:w="1400" w:type="dxa"/>
+          </w:tcPr>
+          <w:p>
+            <w:pPr>
+              <w:jc w:val="center"/>
+            </w:pPr>
+            <w:r>
+              <w:rPr>
+                <w:b w:val="1"/>
+                <w:bCs w:val="1"/>
+              </w:rPr>
+              <w:t xml:space="preserve">Procedência</w:t>
+            </w:r>
+          </w:p>
+        </w:tc>
+        <w:tc>
+          <w:tcPr>
+            <w:tcW w:w="1500" w:type="dxa"/>
+          </w:tcPr>
+          <w:p>
+            <w:pPr>
+              <w:jc w:val="center"/>
+            </w:pPr>
+            <w:r>
+              <w:rPr>
+                <w:b w:val="1"/>
+                <w:bCs w:val="1"/>
+              </w:rPr>
+              <w:t xml:space="preserve">Estojo</w:t>
+            </w:r>
+          </w:p>
+        </w:tc>
+        <w:tc>
+          <w:tcPr>
+            <w:tcW w:w="1400" w:type="dxa"/>
+          </w:tcPr>
+          <w:p>
+            <w:pPr>
+              <w:jc w:val="center"/>
+            </w:pPr>
+            <w:r>
+              <w:rPr>
+                <w:b w:val="1"/>
+                <w:bCs w:val="1"/>
+              </w:rPr>
+              <w:t xml:space="preserve">Calibre Nominal</w:t>
             </w:r>
           </w:p>
         </w:tc>
@@ -830,8 +818,21 @@
       <w:tr>
         <w:trPr>
           <w:trHeight w:val="10" w:hRule="atLeast"/>
+          <w:tblHeader w:val="1"/>
         </w:trPr>
         <w:tc>
+          <w:tcPr/>
+          <w:p>
+            <w:pPr>
+              <w:jc w:val="center"/>
+            </w:pPr>
+            <w:r>
+              <w:rPr/>
+              <w:t xml:space="preserve">EQ 1 a EQ 5</w:t>
+            </w:r>
+          </w:p>
+        </w:tc>
+        <w:tc>
           <w:tcPr>
             <w:tcW w:w="600" w:type="dxa"/>
           </w:tcPr>
@@ -840,150 +841,26 @@
               <w:jc w:val="center"/>
             </w:pPr>
             <w:r>
-              <w:rPr>
-                <w:b w:val="1"/>
-                <w:bCs w:val="1"/>
-              </w:rPr>
-              <w:t xml:space="preserve">Qtd</w:t>
-            </w:r>
-          </w:p>
-        </w:tc>
-        <w:tc>
-          <w:tcPr>
-            <w:tcW w:w="1250" w:type="dxa"/>
-          </w:tcPr>
-          <w:p>
-            <w:pPr>
-              <w:jc w:val="center"/>
-            </w:pPr>
-            <w:r>
-              <w:rPr>
-                <w:b w:val="1"/>
-                <w:bCs w:val="1"/>
-              </w:rPr>
-              <w:t xml:space="preserve">Calibre Nominal</w:t>
-            </w:r>
-          </w:p>
-        </w:tc>
-        <w:tc>
-          <w:tcPr>
-            <w:tcW w:w="1187" w:type="dxa"/>
-          </w:tcPr>
-          <w:p>
-            <w:pPr>
-              <w:jc w:val="center"/>
-            </w:pPr>
-            <w:r>
-              <w:rPr>
-                <w:b w:val="1"/>
-                <w:bCs w:val="1"/>
-              </w:rPr>
-              <w:t xml:space="preserve">Marca</w:t>
-            </w:r>
-          </w:p>
-        </w:tc>
-        <w:tc>
-          <w:tcPr>
-            <w:tcW w:w="1637" w:type="dxa"/>
-          </w:tcPr>
-          <w:p>
-            <w:pPr>
-              <w:jc w:val="center"/>
-            </w:pPr>
-            <w:r>
-              <w:rPr>
-                <w:b w:val="1"/>
-                <w:bCs w:val="1"/>
-              </w:rPr>
-              <w:t xml:space="preserve">Procedência</w:t>
-            </w:r>
-          </w:p>
-        </w:tc>
-        <w:tc>
-          <w:tcPr>
-            <w:tcW w:w="1550" w:type="dxa"/>
-          </w:tcPr>
-          <w:p>
-            <w:pPr>
-              <w:jc w:val="center"/>
-            </w:pPr>
-            <w:r>
-              <w:rPr>
-                <w:b w:val="1"/>
-                <w:bCs w:val="1"/>
-              </w:rPr>
-              <w:t xml:space="preserve">Estojo Lote</w:t>
-            </w:r>
-          </w:p>
-        </w:tc>
-        <w:tc>
-          <w:tcPr>
-            <w:tcW w:w="820" w:type="dxa"/>
-          </w:tcPr>
-          <w:p>
-            <w:pPr>
-              <w:jc w:val="center"/>
-            </w:pPr>
-            <w:r>
-              <w:rPr>
-                <w:b w:val="1"/>
-                <w:bCs w:val="1"/>
-              </w:rPr>
-              <w:t xml:space="preserve">Projétil</w:t>
-            </w:r>
-          </w:p>
-        </w:tc>
-        <w:tc>
-          <w:tcPr>
-            <w:tcW w:w="2025" w:type="dxa"/>
-          </w:tcPr>
-          <w:p>
-            <w:pPr>
-              <w:jc w:val="center"/>
-            </w:pPr>
-            <w:r>
-              <w:rPr>
-                <w:b w:val="1"/>
-                <w:bCs w:val="1"/>
-              </w:rPr>
-              <w:t xml:space="preserve">Condição Observação</w:t>
-            </w:r>
-          </w:p>
-        </w:tc>
-      </w:tr>
-      <w:tr>
-        <w:trPr/>
-        <w:tc>
-          <w:tcPr>
-            <w:tcW w:w="600" w:type="dxa"/>
-          </w:tcPr>
-          <w:p>
-            <w:pPr>
-              <w:jc w:val="center"/>
-            </w:pPr>
-            <w:r>
               <w:rPr/>
-              <w:t xml:space="preserve">10</w:t>
-            </w:r>
-          </w:p>
-        </w:tc>
-        <w:tc>
-          <w:tcPr>
-            <w:tcW w:w="1250" w:type="dxa"/>
-          </w:tcPr>
+              <w:t xml:space="preserve">5</w:t>
+            </w:r>
+          </w:p>
+        </w:tc>
+        <w:tc>
+          <w:tcPr/>
           <w:p>
             <w:pPr>
               <w:jc w:val="center"/>
             </w:pPr>
             <w:r>
               <w:rPr/>
-              <w:t xml:space="preserve">.22LR</w:t>
-            </w:r>
-          </w:p>
-        </w:tc>
-        <w:tc>
-          <w:tcPr>
-            <w:tcW w:w="1187" w:type="dxa"/>
+              <w:t xml:space="preserve">.22 Curto</w:t>
+            </w:r>
+          </w:p>
+        </w:tc>
+        <w:tc>
+          <w:tcPr>
+            <w:tcW w:w="800" w:type="dxa"/>
           </w:tcPr>
           <w:p>
             <w:pPr>
@@ -991,14 +868,12 @@
             </w:pPr>
             <w:r>
               <w:rPr/>
-              <w:t xml:space="preserve">AGUILA</w:t>
-            </w:r>
-          </w:p>
-        </w:tc>
-        <w:tc>
-          <w:tcPr>
-            <w:tcW w:w="1637" w:type="dxa"/>
-          </w:tcPr>
+              <w:t xml:space="preserve">Aguila</w:t>
+            </w:r>
+          </w:p>
+        </w:tc>
+        <w:tc>
+          <w:tcPr/>
           <w:p>
             <w:pPr>
               <w:jc w:val="center"/>
@@ -1010,336 +885,26 @@
           </w:p>
         </w:tc>
         <w:tc>
-          <w:tcPr>
-            <w:tcW w:w="1550" w:type="dxa"/>
-          </w:tcPr>
+          <w:tcPr/>
           <w:p>
             <w:pPr>
               <w:jc w:val="center"/>
             </w:pPr>
             <w:r>
               <w:rPr/>
-              <w:t xml:space="preserve">NIQUELADO</w:t>
-            </w:r>
-          </w:p>
+              <w:t xml:space="preserve">LATONADO </w:t>
+            </w:r>
+          </w:p>
+        </w:tc>
+        <w:tc>
+          <w:tcPr/>
           <w:p>
             <w:pPr>
               <w:jc w:val="center"/>
             </w:pPr>
             <w:r>
               <w:rPr/>
-              <w:t xml:space="preserve"/>
-            </w:r>
-          </w:p>
-        </w:tc>
-        <w:tc>
-          <w:tcPr>
-            <w:tcW w:w="820" w:type="dxa"/>
-          </w:tcPr>
-          <w:p>
-            <w:pPr>
-              <w:jc w:val="center"/>
-            </w:pPr>
-            <w:r>
-              <w:rPr/>
-              <w:t xml:space="preserve">CHCV</w:t>
-            </w:r>
-          </w:p>
-        </w:tc>
-        <w:tc>
-          <w:tcPr>
-            <w:tcW w:w="2025" w:type="dxa"/>
-          </w:tcPr>
-          <w:p>
-            <w:pPr>
-              <w:jc w:val="center"/>
-            </w:pPr>
-            <w:r>
-              <w:rPr/>
-              <w:t xml:space="preserve">PERCUTIDO E NÃO DEFLAGRADO</w:t>
-            </w:r>
-          </w:p>
-          <w:p>
-            <w:pPr>
-              <w:jc w:val="center"/>
-            </w:pPr>
-            <w:r>
-              <w:rPr/>
-              <w:t xml:space="preserve"/>
-            </w:r>
-          </w:p>
-        </w:tc>
-      </w:tr>
-      <w:tr>
-        <w:trPr>
-          <w:trHeight w:val="10" w:hRule="atLeast"/>
-        </w:trPr>
-        <w:tc>
-          <w:tcPr>
-            <w:tcW w:w="600" w:type="dxa"/>
-          </w:tcPr>
-          <w:p>
-            <w:pPr>
-              <w:jc w:val="center"/>
-            </w:pPr>
-            <w:r>
-              <w:rPr/>
-              <w:t xml:space="preserve">2</w:t>
-            </w:r>
-          </w:p>
-        </w:tc>
-        <w:tc>
-          <w:tcPr>
-            <w:tcW w:w="1250" w:type="dxa"/>
-          </w:tcPr>
-          <w:p>
-            <w:pPr>
-              <w:jc w:val="center"/>
-            </w:pPr>
-            <w:r>
-              <w:rPr/>
-              <w:t xml:space="preserve">.357 Magnum</w:t>
-            </w:r>
-          </w:p>
-        </w:tc>
-        <w:tc>
-          <w:tcPr>
-            <w:tcW w:w="1187" w:type="dxa"/>
-          </w:tcPr>
-          <w:p>
-            <w:pPr>
-              <w:jc w:val="center"/>
-            </w:pPr>
-            <w:r>
-              <w:rPr/>
-              <w:t xml:space="preserve">CBC</w:t>
-            </w:r>
-          </w:p>
-        </w:tc>
-        <w:tc>
-          <w:tcPr>
-            <w:tcW w:w="1637" w:type="dxa"/>
-          </w:tcPr>
-          <w:p>
-            <w:pPr>
-              <w:jc w:val="center"/>
-            </w:pPr>
-            <w:r>
-              <w:rPr/>
-              <w:t xml:space="preserve">BRASILEIRA</w:t>
-            </w:r>
-          </w:p>
-        </w:tc>
-        <w:tc>
-          <w:tcPr>
-            <w:tcW w:w="1550" w:type="dxa"/>
-          </w:tcPr>
-          <w:p>
-            <w:pPr>
-              <w:jc w:val="center"/>
-            </w:pPr>
-            <w:r>
-              <w:rPr/>
-              <w:t xml:space="preserve">NIQUELADO</w:t>
-            </w:r>
-          </w:p>
-          <w:p>
-            <w:pPr>
-              <w:jc w:val="center"/>
-            </w:pPr>
-            <w:r>
-              <w:rPr/>
-              <w:t xml:space="preserve"/>
-            </w:r>
-          </w:p>
-        </w:tc>
-        <w:tc>
-          <w:tcPr>
-            <w:tcW w:w="820" w:type="dxa"/>
-          </w:tcPr>
-          <w:p>
-            <w:pPr>
-              <w:jc w:val="center"/>
-            </w:pPr>
-            <w:r>
-              <w:rPr/>
-              <w:t xml:space="preserve">ETOG</w:t>
-            </w:r>
-          </w:p>
-        </w:tc>
-        <w:tc>
-          <w:tcPr>
-            <w:tcW w:w="2025" w:type="dxa"/>
-          </w:tcPr>
-          <w:p>
-            <w:pPr>
-              <w:jc w:val="center"/>
-            </w:pPr>
-            <w:r>
-              <w:rPr/>
-              <w:t xml:space="preserve">PERCUTIDO E NÃO DEFLAGRADO</w:t>
-            </w:r>
-          </w:p>
-          <w:p>
-            <w:pPr>
-              <w:jc w:val="center"/>
-            </w:pPr>
-            <w:r>
-              <w:rPr/>
-              <w:t xml:space="preserve"/>
-            </w:r>
-          </w:p>
-        </w:tc>
-      </w:tr>
-      <w:tr>
-        <w:trPr>
-          <w:trHeight w:val="10" w:hRule="atLeast"/>
-        </w:trPr>
-        <w:tc>
-          <w:tcPr>
-            <w:tcW w:w="600" w:type="dxa"/>
-          </w:tcPr>
-          <w:p>
-            <w:pPr>
-              <w:jc w:val="center"/>
-            </w:pPr>
-            <w:r>
-              <w:rPr/>
-              <w:t xml:space="preserve">23</w:t>
-            </w:r>
-          </w:p>
-        </w:tc>
-        <w:tc>
-          <w:tcPr>
-            <w:tcW w:w="1250" w:type="dxa"/>
-          </w:tcPr>
-          <w:p>
-            <w:pPr>
-              <w:jc w:val="center"/>
-            </w:pPr>
-            <w:r>
-              <w:rPr/>
-              <w:t xml:space="preserve">.25ACP</w:t>
-            </w:r>
-          </w:p>
-        </w:tc>
-        <w:tc>
-          <w:tcPr>
-            <w:tcW w:w="1187" w:type="dxa"/>
-          </w:tcPr>
-          <w:p>
-            <w:pPr>
-              <w:jc w:val="center"/>
-            </w:pPr>
-            <w:r>
-              <w:rPr/>
-              <w:t xml:space="preserve">AGUILA</w:t>
-            </w:r>
-          </w:p>
-        </w:tc>
-        <w:tc>
-          <w:tcPr>
-            <w:tcW w:w="1637" w:type="dxa"/>
-          </w:tcPr>
-          <w:p>
-            <w:pPr>
-              <w:jc w:val="center"/>
-            </w:pPr>
-            <w:r>
-              <w:rPr/>
-              <w:t xml:space="preserve">MEXICANA</w:t>
-            </w:r>
-          </w:p>
-        </w:tc>
-        <w:tc>
-          <w:tcPr>
-            <w:tcW w:w="1550" w:type="dxa"/>
-          </w:tcPr>
-          <w:p>
-            <w:pPr>
-              <w:jc w:val="center"/>
-            </w:pPr>
-            <w:r>
-              <w:rPr/>
-              <w:t xml:space="preserve">NIQUELADO</w:t>
-            </w:r>
-          </w:p>
-          <w:p>
-            <w:pPr>
-              <w:jc w:val="center"/>
-            </w:pPr>
-            <w:r>
-              <w:rPr/>
-              <w:t xml:space="preserve"/>
-            </w:r>
-          </w:p>
-        </w:tc>
-        <w:tc>
-          <w:tcPr>
-            <w:tcW w:w="820" w:type="dxa"/>
-          </w:tcPr>
-          <w:p>
-            <w:pPr>
-              <w:jc w:val="center"/>
-            </w:pPr>
-            <w:r>
-              <w:rPr/>
-              <w:t xml:space="preserve">CHCV</w:t>
-            </w:r>
-          </w:p>
-        </w:tc>
-        <w:tc>
-          <w:tcPr>
-            <w:tcW w:w="2025" w:type="dxa"/>
-          </w:tcPr>
-          <w:p>
-            <w:pPr>
-              <w:jc w:val="center"/>
-            </w:pPr>
-            <w:r>
-              <w:rPr/>
-              <w:t xml:space="preserve">PERCUTIDO E NÃO DEFLAGRADO</w:t>
-            </w:r>
-          </w:p>
-          <w:p>
-            <w:pPr>
-              <w:jc w:val="center"/>
-            </w:pPr>
-            <w:r>
-              <w:rPr/>
-              <w:t xml:space="preserve"/>
-            </w:r>
-          </w:p>
-        </w:tc>
-      </w:tr>
-      <w:tr>
-        <w:trPr>
-          <w:trHeight w:val="10" w:hRule="atLeast"/>
-        </w:trPr>
-        <w:tc>
-          <w:tcPr/>
-          <w:p>
-            <w:pPr/>
-            <w:r>
-              <w:rPr>
-                <w:sz w:val="18"/>
-                <w:szCs w:val="18"/>
-                <w:b w:val="1"/>
-                <w:bCs w:val="1"/>
-              </w:rPr>
-              <w:t xml:space="preserve">Legenda:</w:t>
-            </w:r>
-          </w:p>
-          <w:p>
-            <w:pPr/>
-            <w:r>
-              <w:rPr>
-                <w:sz w:val="16"/>
-                <w:szCs w:val="16"/>
-                <w:b w:val="0"/>
-                <w:bCs w:val="0"/>
-              </w:rPr>
-              <w:t xml:space="preserve">CHCV  Chumbo Canto Vivo ETOG Encamisado Total Ogival</w:t>
+              <w:t xml:space="preserve">.22 CURTO</w:t>
             </w:r>
           </w:p>
         </w:tc>
@@ -1358,7 +923,18 @@
           <w:b w:val="0"/>
           <w:bCs w:val="0"/>
         </w:rPr>
-        <w:t xml:space="preserve">Os cartuchos percutidos e não deflagrados foram retornados à Central de Custódia, devidamente embalados </w:t>
+        <w:t xml:space="preserve">Os </w:t>
+      </w:r>
+      <w:r>
+        <w:rPr>
+          <w:rFonts w:ascii="Arial" w:hAnsi="Arial" w:eastAsia="Arial" w:cs="Arial"/>
+          <w:sz w:val="24"/>
+          <w:szCs w:val="24"/>
+          <w:b w:val="1"/>
+          <w:bCs w:val="1"/>
+          <w:u w:val="single"/>
+        </w:rPr>
+        <w:t xml:space="preserve">estojos percutido e deflagrado</w:t>
       </w:r>
       <w:r>
         <w:rPr>
@@ -1368,132 +944,23 @@
           <w:b w:val="0"/>
           <w:bCs w:val="0"/>
         </w:rPr>
-        <w:t xml:space="preserve">preservando a integridade das marcas de percussão para futuros exames de comparação microbalística, prestando ainda como prova material de tentativa de disparo de arma de fogo.</w:t>
+        <w:t xml:space="preserve"> foram retornados à Central de Custódia, devidamente embalados, garantindo a integridade das marcas de percussão para futuros exames de comparação microbalística, prestando ainda como </w:t>
+      </w:r>
+      <w:r>
+        <w:rPr>
+          <w:rFonts w:ascii="Arial" w:hAnsi="Arial" w:eastAsia="Arial" w:cs="Arial"/>
+          <w:sz w:val="24"/>
+          <w:szCs w:val="24"/>
+          <w:b w:val="1"/>
+          <w:bCs w:val="1"/>
+          <w:u w:val="single"/>
+        </w:rPr>
+        <w:t xml:space="preserve">prova material de disparo de arma de fogo. </w:t>
       </w:r>
     </w:p>
     <w:p/>
-    <w:tbl>
-      <w:tblGrid>
-        <w:gridCol/>
-        <w:gridCol/>
-        <w:gridCol/>
-      </w:tblGrid>
-      <w:tblPr>
-        <w:tblStyle w:val="tabela2img"/>
-      </w:tblPr>
-      <w:tr>
-        <w:trPr>
-          <w:trHeight w:val="10" w:hRule="atLeast"/>
-          <w:tblHeader w:val="1"/>
-        </w:trPr>
-        <w:tc>
-          <w:tcPr>
-            <w:shd w:val="clear" w:fill="999999"/>
-          </w:tcPr>
-          <w:p>
-            <w:pPr>
-              <w:jc w:val="center"/>
-            </w:pPr>
-            <w:r>
-              <w:rPr>
-                <w:b w:val="1"/>
-                <w:bCs w:val="1"/>
-              </w:rPr>
-              <w:t xml:space="preserve">Tabela 4 Tomadas fotográficas Cartuchos</w:t>
-            </w:r>
-          </w:p>
-        </w:tc>
-      </w:tr>
-      <w:tr>
-        <w:trPr>
-          <w:trHeight w:val="10" w:hRule="atLeast"/>
-        </w:trPr>
-        <w:tc>
-          <w:tcPr/>
-          <w:p>
-            <w:pPr>
-              <w:jc w:val="center"/>
-            </w:pPr>
-            <w:r>
-              <w:pict>
-                <v:shape type="#_x0000_t75" style="width:150pt; height:150pt; margin-left:0pt; margin-top:0pt; mso-position-horizontal:left; mso-position-vertical:top; mso-position-horizontal-relative:char; mso-position-vertical-relative:line;">
-                  <w10:wrap type="inline"/>
-                  <v:imagedata r:id="rId7" o:title=""/>
-                </v:shape>
-              </w:pict>
-            </w:r>
-          </w:p>
-          <w:p>
-            <w:pPr>
-              <w:jc w:val="center"/>
-            </w:pPr>
-            <w:r>
-              <w:rPr>
-                <w:b w:val="1"/>
-                <w:bCs w:val="1"/>
-              </w:rPr>
-              <w:t xml:space="preserve">Cartucho calibre .22LR</w:t>
-            </w:r>
-          </w:p>
-        </w:tc>
-        <w:tc>
-          <w:tcPr/>
-          <w:p>
-            <w:pPr>
-              <w:jc w:val="center"/>
-            </w:pPr>
-            <w:r>
-              <w:pict>
-                <v:shape type="#_x0000_t75" style="width:150pt; height:150pt; margin-left:0pt; margin-top:0pt; mso-position-horizontal:left; mso-position-vertical:top; mso-position-horizontal-relative:char; mso-position-vertical-relative:line;">
-                  <w10:wrap type="inline"/>
-                  <v:imagedata r:id="rId8" o:title=""/>
-                </v:shape>
-              </w:pict>
-            </w:r>
-          </w:p>
-          <w:p>
-            <w:pPr>
-              <w:jc w:val="center"/>
-            </w:pPr>
-            <w:r>
-              <w:rPr>
-                <w:b w:val="1"/>
-                <w:bCs w:val="1"/>
-              </w:rPr>
-              <w:t xml:space="preserve">Cartucho calibre .357 Magnum</w:t>
-            </w:r>
-          </w:p>
-        </w:tc>
-        <w:tc>
-          <w:tcPr/>
-          <w:p>
-            <w:pPr>
-              <w:jc w:val="center"/>
-            </w:pPr>
-            <w:r>
-              <w:pict>
-                <v:shape type="#_x0000_t75" style="width:150pt; height:150pt; margin-left:0pt; margin-top:0pt; mso-position-horizontal:left; mso-position-vertical:top; mso-position-horizontal-relative:char; mso-position-vertical-relative:line;">
-                  <w10:wrap type="inline"/>
-                  <v:imagedata r:id="rId9" o:title=""/>
-                </v:shape>
-              </w:pict>
-            </w:r>
-          </w:p>
-          <w:p>
-            <w:pPr>
-              <w:jc w:val="center"/>
-            </w:pPr>
-            <w:r>
-              <w:rPr>
-                <w:b w:val="1"/>
-                <w:bCs w:val="1"/>
-              </w:rPr>
-              <w:t xml:space="preserve">Cartucho calibre .25ACP</w:t>
-            </w:r>
-          </w:p>
-        </w:tc>
-      </w:tr>
-    </w:tbl>
+    <w:p/>
+    <w:p/>
     <w:p/>
     <w:p/>
     <w:p>
@@ -1523,7 +990,7 @@
           <w:b w:val="0"/>
           <w:bCs w:val="0"/>
         </w:rPr>
-        <w:t xml:space="preserve">O material descrito neste documento, após examinado, foi devidamente identificado, embalado e lacrado com os lacres nº 123123 (Cartucho percutido e não deflagrado),  nº 123123 (Cartucho percutido e não deflagrado),  nº 77777 (Cartucho percutido e não deflagrado), conforme requerido pelos artigos 158-A a 158-F do Código de Processo Penal (Lei nº 13.964/2019), e encaminhado para a Central de Custódia da Polícia Científica do Paraná.</w:t>
+        <w:t xml:space="preserve">O material descrito neste documento, após examinado, foi devidamente identificado, embalado e lacrado com o(s) lacre(s) nº 96456 (Estojo percutido e deflagrado), conforme requerido pelos artigos 158-A a 158-F do Código de Processo Penal (Lei nº 13.964/2019), e encaminhado para a Central de Custódia da Polícia Científica do Paraná.</w:t>
       </w:r>
     </w:p>
     <w:p/>
@@ -1595,9 +1062,6 @@
       <w:tblGrid>
         <w:gridCol/>
       </w:tblGrid>
-      <w:tblPr>
-        <w:tblStyle w:val="tabela"/>
-      </w:tblPr>
       <w:tr>
         <w:trPr/>
         <w:tc>
@@ -1613,7 +1077,7 @@
                 <w:b w:val="1"/>
                 <w:bCs w:val="1"/>
               </w:rPr>
-              <w:t xml:space="preserve">rodrigo</w:t>
+              <w:t xml:space="preserve">Usuário Admin</w:t>
             </w:r>
           </w:p>
           <w:p>
@@ -1641,15 +1105,15 @@
                 <w:b w:val="1"/>
                 <w:bCs w:val="1"/>
               </w:rPr>
-              <w:t xml:space="preserve">UETC Curitiba – Polícia Científica do Paraná</w:t>
+              <w:t xml:space="preserve">UETC Guarapuava – Polícia Científica do Paraná</w:t>
             </w:r>
           </w:p>
         </w:tc>
       </w:tr>
     </w:tbl>
     <w:sectPr>
-      <w:headerReference w:type="default" r:id="rId10"/>
-      <w:footerReference w:type="default" r:id="rId11"/>
+      <w:headerReference w:type="default" r:id="rId7"/>
+      <w:footerReference w:type="default" r:id="rId8"/>
       <w:pgSz w:orient="portrait" w:w="11905.511811023622" w:h="16837.79527559055"/>
       <w:pgMar w:top="1440" w:right="1133.8582677165352" w:bottom="0" w:left="1700.787401574803" w:header="2437.7952755905512" w:footer="2267.7165354330705" w:gutter="0"/>
       <w:cols w:num="1" w:space="720"/>
